--- a/documents/R-star/Abstract-1 (1).docx
+++ b/documents/R-star/Abstract-1 (1).docx
@@ -6,59 +6,50 @@
       <w:pPr>
         <w:rPr>
           <w:rFonts w:ascii="Times New Roman" w:eastAsia="Times New Roman" w:hAnsi="Times New Roman" w:cs="Times New Roman"/>
-          <w:sz w:val="28"/>
-          <w:szCs w:val="28"/>
+          <w:sz w:val="24"/>
+          <w:szCs w:val="24"/>
         </w:rPr>
       </w:pPr>
       <w:r>
         <w:rPr>
           <w:rFonts w:ascii="Times New Roman" w:eastAsia="Times New Roman" w:hAnsi="Times New Roman" w:cs="Times New Roman"/>
-          <w:sz w:val="28"/>
-          <w:szCs w:val="28"/>
-        </w:rPr>
-        <w:t>Vincent Cannizzaro</w:t>
+          <w:sz w:val="24"/>
+          <w:szCs w:val="24"/>
+        </w:rPr>
+        <w:t>Indirect effects of a changing climate on rotifer competitive ability</w:t>
       </w:r>
     </w:p>
     <w:p>
       <w:pPr>
         <w:rPr>
           <w:rFonts w:ascii="Times New Roman" w:eastAsia="Times New Roman" w:hAnsi="Times New Roman" w:cs="Times New Roman"/>
-          <w:sz w:val="28"/>
-          <w:szCs w:val="28"/>
+          <w:sz w:val="24"/>
+          <w:szCs w:val="24"/>
         </w:rPr>
       </w:pPr>
       <w:r>
         <w:rPr>
           <w:rFonts w:ascii="Times New Roman" w:eastAsia="Times New Roman" w:hAnsi="Times New Roman" w:cs="Times New Roman"/>
-          <w:sz w:val="28"/>
-          <w:szCs w:val="28"/>
-        </w:rPr>
-        <w:t>January 25th, 2026</w:t>
+          <w:sz w:val="24"/>
+          <w:szCs w:val="24"/>
+        </w:rPr>
+        <w:t>Vincent Cannizzaro*, Breana M. Morales, Alex A. Mendelson</w:t>
+      </w:r>
+      <w:r>
+        <w:rPr>
+          <w:rFonts w:ascii="Times New Roman" w:eastAsia="Times New Roman" w:hAnsi="Times New Roman" w:cs="Times New Roman"/>
+          <w:sz w:val="24"/>
+          <w:szCs w:val="24"/>
+        </w:rPr>
+        <w:t>, Casey P. terHorst</w:t>
       </w:r>
     </w:p>
     <w:p>
       <w:pPr>
         <w:rPr>
           <w:rFonts w:ascii="Times New Roman" w:eastAsia="Times New Roman" w:hAnsi="Times New Roman" w:cs="Times New Roman"/>
-          <w:sz w:val="28"/>
-          <w:szCs w:val="28"/>
-        </w:rPr>
-      </w:pPr>
-      <w:r>
-        <w:rPr>
-          <w:rFonts w:ascii="Times New Roman" w:eastAsia="Times New Roman" w:hAnsi="Times New Roman" w:cs="Times New Roman"/>
-          <w:sz w:val="28"/>
-          <w:szCs w:val="28"/>
-        </w:rPr>
-        <w:t>996 Characters (1000 limit)</w:t>
-      </w:r>
-    </w:p>
-    <w:p>
-      <w:pPr>
-        <w:rPr>
-          <w:rFonts w:ascii="Times New Roman" w:eastAsia="Times New Roman" w:hAnsi="Times New Roman" w:cs="Times New Roman"/>
-          <w:sz w:val="28"/>
-          <w:szCs w:val="28"/>
+          <w:sz w:val="24"/>
+          <w:szCs w:val="24"/>
         </w:rPr>
       </w:pPr>
     </w:p>
@@ -66,63 +57,477 @@
       <w:pPr>
         <w:rPr>
           <w:rFonts w:ascii="Times New Roman" w:eastAsia="Times New Roman" w:hAnsi="Times New Roman" w:cs="Times New Roman"/>
-          <w:sz w:val="28"/>
-          <w:szCs w:val="28"/>
+          <w:sz w:val="24"/>
+          <w:szCs w:val="24"/>
         </w:rPr>
       </w:pPr>
       <w:r>
         <w:rPr>
           <w:rFonts w:ascii="Times New Roman" w:eastAsia="Times New Roman" w:hAnsi="Times New Roman" w:cs="Times New Roman"/>
-          <w:sz w:val="28"/>
-          <w:szCs w:val="28"/>
-        </w:rPr>
-        <w:t>TITLE TBD</w:t>
+          <w:sz w:val="24"/>
+          <w:szCs w:val="24"/>
+        </w:rPr>
+        <w:t xml:space="preserve">When environmental conditions change abruptly, </w:t>
+      </w:r>
+      <w:r>
+        <w:rPr>
+          <w:rFonts w:ascii="Times New Roman" w:eastAsia="Times New Roman" w:hAnsi="Times New Roman" w:cs="Times New Roman"/>
+          <w:sz w:val="24"/>
+          <w:szCs w:val="24"/>
+        </w:rPr>
+        <w:t>populations that</w:t>
+      </w:r>
+      <w:r>
+        <w:rPr>
+          <w:rFonts w:ascii="Times New Roman" w:eastAsia="Times New Roman" w:hAnsi="Times New Roman" w:cs="Times New Roman"/>
+          <w:sz w:val="24"/>
+          <w:szCs w:val="24"/>
+        </w:rPr>
+        <w:t xml:space="preserve"> cannot relocate must evolve to survive</w:t>
+      </w:r>
+      <w:r>
+        <w:rPr>
+          <w:rFonts w:ascii="Times New Roman" w:eastAsia="Times New Roman" w:hAnsi="Times New Roman" w:cs="Times New Roman"/>
+          <w:sz w:val="24"/>
+          <w:szCs w:val="24"/>
+        </w:rPr>
+        <w:t xml:space="preserve">. </w:t>
+      </w:r>
+      <w:r>
+        <w:rPr>
+          <w:rFonts w:ascii="Times New Roman" w:eastAsia="Times New Roman" w:hAnsi="Times New Roman" w:cs="Times New Roman"/>
+          <w:sz w:val="24"/>
+          <w:szCs w:val="24"/>
+        </w:rPr>
+        <w:t xml:space="preserve">New, adaptive </w:t>
+      </w:r>
+      <w:r>
+        <w:rPr>
+          <w:rFonts w:ascii="Times New Roman" w:eastAsia="Times New Roman" w:hAnsi="Times New Roman" w:cs="Times New Roman"/>
+          <w:sz w:val="24"/>
+          <w:szCs w:val="24"/>
+        </w:rPr>
+        <w:t xml:space="preserve">traits likely affect the way species </w:t>
+      </w:r>
+      <w:r>
+        <w:rPr>
+          <w:rFonts w:ascii="Times New Roman" w:eastAsia="Times New Roman" w:hAnsi="Times New Roman" w:cs="Times New Roman"/>
+          <w:sz w:val="24"/>
+          <w:szCs w:val="24"/>
+        </w:rPr>
+        <w:t>interact</w:t>
+      </w:r>
+      <w:r>
+        <w:rPr>
+          <w:rFonts w:ascii="Times New Roman" w:eastAsia="Times New Roman" w:hAnsi="Times New Roman" w:cs="Times New Roman"/>
+          <w:sz w:val="24"/>
+          <w:szCs w:val="24"/>
+        </w:rPr>
+        <w:t xml:space="preserve"> with </w:t>
+      </w:r>
+      <w:r>
+        <w:rPr>
+          <w:rFonts w:ascii="Times New Roman" w:eastAsia="Times New Roman" w:hAnsi="Times New Roman" w:cs="Times New Roman"/>
+          <w:sz w:val="24"/>
+          <w:szCs w:val="24"/>
+        </w:rPr>
+        <w:t>one another</w:t>
+      </w:r>
+      <w:r>
+        <w:rPr>
+          <w:rFonts w:ascii="Times New Roman" w:eastAsia="Times New Roman" w:hAnsi="Times New Roman" w:cs="Times New Roman"/>
+          <w:sz w:val="24"/>
+          <w:szCs w:val="24"/>
+        </w:rPr>
+        <w:t>.</w:t>
+      </w:r>
+      <w:r>
+        <w:rPr>
+          <w:rFonts w:ascii="Times New Roman" w:eastAsia="Times New Roman" w:hAnsi="Times New Roman" w:cs="Times New Roman"/>
+          <w:sz w:val="24"/>
+          <w:szCs w:val="24"/>
+        </w:rPr>
+        <w:t xml:space="preserve"> </w:t>
+      </w:r>
+      <w:r>
+        <w:rPr>
+          <w:rFonts w:ascii="Times New Roman" w:eastAsia="Times New Roman" w:hAnsi="Times New Roman" w:cs="Times New Roman"/>
+          <w:sz w:val="24"/>
+          <w:szCs w:val="24"/>
+        </w:rPr>
+        <w:t>We aim to investigate these evolution-mediated indirect effects by comparing resource availability and fitness between evolutionary lines of pitcher plant rotifers (</w:t>
+      </w:r>
+      <w:r>
+        <w:rPr>
+          <w:rFonts w:ascii="Times New Roman" w:eastAsia="Times New Roman" w:hAnsi="Times New Roman" w:cs="Times New Roman"/>
+          <w:i/>
+          <w:iCs/>
+          <w:sz w:val="24"/>
+          <w:szCs w:val="24"/>
+        </w:rPr>
+        <w:t>Habrotrocha rosa</w:t>
+      </w:r>
+      <w:r>
+        <w:rPr>
+          <w:rFonts w:ascii="Times New Roman" w:eastAsia="Times New Roman" w:hAnsi="Times New Roman" w:cs="Times New Roman"/>
+          <w:sz w:val="24"/>
+          <w:szCs w:val="24"/>
+        </w:rPr>
+        <w:t xml:space="preserve">). </w:t>
+      </w:r>
+      <w:r>
+        <w:rPr>
+          <w:rFonts w:ascii="Times New Roman" w:eastAsia="Times New Roman" w:hAnsi="Times New Roman" w:cs="Times New Roman"/>
+          <w:sz w:val="24"/>
+          <w:szCs w:val="24"/>
+        </w:rPr>
+        <w:t xml:space="preserve">Rotifers that have evolved for many generations at </w:t>
+      </w:r>
+      <w:r>
+        <w:rPr>
+          <w:rFonts w:ascii="Times New Roman" w:eastAsia="Times New Roman" w:hAnsi="Times New Roman" w:cs="Times New Roman"/>
+          <w:sz w:val="24"/>
+          <w:szCs w:val="24"/>
+        </w:rPr>
+        <w:t>25</w:t>
+      </w:r>
+      <w:r>
+        <w:rPr>
+          <w:rFonts w:ascii="Times New Roman" w:eastAsia="Times New Roman" w:hAnsi="Times New Roman" w:cs="Times New Roman"/>
+          <w:sz w:val="24"/>
+          <w:szCs w:val="24"/>
+        </w:rPr>
+        <w:t>°C</w:t>
+      </w:r>
+      <w:r>
+        <w:rPr>
+          <w:rFonts w:ascii="Times New Roman" w:eastAsia="Times New Roman" w:hAnsi="Times New Roman" w:cs="Times New Roman"/>
+          <w:sz w:val="24"/>
+          <w:szCs w:val="24"/>
+        </w:rPr>
+        <w:t xml:space="preserve"> and 30</w:t>
+      </w:r>
+      <w:r>
+        <w:rPr>
+          <w:rFonts w:ascii="Times New Roman" w:eastAsia="Times New Roman" w:hAnsi="Times New Roman" w:cs="Times New Roman"/>
+          <w:sz w:val="24"/>
+          <w:szCs w:val="24"/>
+        </w:rPr>
+        <w:t>°C</w:t>
+      </w:r>
+      <w:r>
+        <w:rPr>
+          <w:rFonts w:ascii="Times New Roman" w:eastAsia="Times New Roman" w:hAnsi="Times New Roman" w:cs="Times New Roman"/>
+          <w:sz w:val="24"/>
+          <w:szCs w:val="24"/>
+        </w:rPr>
+        <w:t xml:space="preserve"> will be cultured in identical conditions except for food availability, which will be manipulated by adding </w:t>
+      </w:r>
+      <w:r>
+        <w:rPr>
+          <w:rFonts w:ascii="Times New Roman" w:eastAsia="Times New Roman" w:hAnsi="Times New Roman" w:cs="Times New Roman"/>
+          <w:sz w:val="24"/>
+          <w:szCs w:val="24"/>
+        </w:rPr>
+        <w:t xml:space="preserve">serially diluted bacteria across </w:t>
+      </w:r>
+      <w:r>
+        <w:rPr>
+          <w:rFonts w:ascii="Times New Roman" w:eastAsia="Times New Roman" w:hAnsi="Times New Roman" w:cs="Times New Roman"/>
+          <w:sz w:val="24"/>
+          <w:szCs w:val="24"/>
+        </w:rPr>
+        <w:t>six</w:t>
+      </w:r>
+      <w:r>
+        <w:rPr>
+          <w:rFonts w:ascii="Times New Roman" w:eastAsia="Times New Roman" w:hAnsi="Times New Roman" w:cs="Times New Roman"/>
+          <w:sz w:val="24"/>
+          <w:szCs w:val="24"/>
+        </w:rPr>
+        <w:t xml:space="preserve"> treatment levels. We will estimate the intrinsic growth rate </w:t>
+      </w:r>
+      <w:r>
+        <w:rPr>
+          <w:rFonts w:ascii="Times New Roman" w:eastAsia="Times New Roman" w:hAnsi="Times New Roman" w:cs="Times New Roman"/>
+          <w:sz w:val="24"/>
+          <w:szCs w:val="24"/>
+        </w:rPr>
+        <w:t>(</w:t>
+      </w:r>
+      <w:r>
+        <w:rPr>
+          <w:rFonts w:ascii="Times New Roman" w:eastAsia="Times New Roman" w:hAnsi="Times New Roman" w:cs="Times New Roman"/>
+          <w:i/>
+          <w:iCs/>
+          <w:sz w:val="24"/>
+          <w:szCs w:val="24"/>
+        </w:rPr>
+        <w:t>r</w:t>
+      </w:r>
+      <w:r>
+        <w:rPr>
+          <w:rFonts w:ascii="Times New Roman" w:eastAsia="Times New Roman" w:hAnsi="Times New Roman" w:cs="Times New Roman"/>
+          <w:sz w:val="24"/>
+          <w:szCs w:val="24"/>
+        </w:rPr>
+        <w:t xml:space="preserve">) </w:t>
+      </w:r>
+      <w:r>
+        <w:rPr>
+          <w:rFonts w:ascii="Times New Roman" w:eastAsia="Times New Roman" w:hAnsi="Times New Roman" w:cs="Times New Roman"/>
+          <w:sz w:val="24"/>
+          <w:szCs w:val="24"/>
+        </w:rPr>
+        <w:t xml:space="preserve">of each replicate by fitting a logistic growth model to time-series population </w:t>
+      </w:r>
+      <w:r>
+        <w:rPr>
+          <w:rFonts w:ascii="Times New Roman" w:eastAsia="Times New Roman" w:hAnsi="Times New Roman" w:cs="Times New Roman"/>
+          <w:sz w:val="24"/>
+          <w:szCs w:val="24"/>
+        </w:rPr>
+        <w:t>sizes</w:t>
+      </w:r>
+      <w:r>
+        <w:rPr>
+          <w:rFonts w:ascii="Times New Roman" w:eastAsia="Times New Roman" w:hAnsi="Times New Roman" w:cs="Times New Roman"/>
+          <w:sz w:val="24"/>
+          <w:szCs w:val="24"/>
+        </w:rPr>
+        <w:t xml:space="preserve">, then use </w:t>
+      </w:r>
+      <w:r>
+        <w:rPr>
+          <w:rFonts w:ascii="Times New Roman" w:eastAsia="Times New Roman" w:hAnsi="Times New Roman" w:cs="Times New Roman"/>
+          <w:i/>
+          <w:iCs/>
+          <w:sz w:val="24"/>
+          <w:szCs w:val="24"/>
+        </w:rPr>
+        <w:t>r</w:t>
+      </w:r>
+      <w:r>
+        <w:rPr>
+          <w:rFonts w:ascii="Times New Roman" w:eastAsia="Times New Roman" w:hAnsi="Times New Roman" w:cs="Times New Roman"/>
+          <w:sz w:val="24"/>
+          <w:szCs w:val="24"/>
+        </w:rPr>
+        <w:t xml:space="preserve"> as a proxy for fitness</w:t>
+      </w:r>
+      <w:r>
+        <w:rPr>
+          <w:rFonts w:ascii="Times New Roman" w:eastAsia="Times New Roman" w:hAnsi="Times New Roman" w:cs="Times New Roman"/>
+          <w:sz w:val="24"/>
+          <w:szCs w:val="24"/>
+        </w:rPr>
+        <w:t>. The</w:t>
+      </w:r>
+      <w:r>
+        <w:rPr>
+          <w:rFonts w:ascii="Times New Roman" w:eastAsia="Times New Roman" w:hAnsi="Times New Roman" w:cs="Times New Roman"/>
+          <w:sz w:val="24"/>
+          <w:szCs w:val="24"/>
+        </w:rPr>
+        <w:t xml:space="preserve"> </w:t>
+      </w:r>
+      <w:r>
+        <w:rPr>
+          <w:rFonts w:ascii="Times New Roman" w:eastAsia="Times New Roman" w:hAnsi="Times New Roman" w:cs="Times New Roman"/>
+          <w:sz w:val="24"/>
+          <w:szCs w:val="24"/>
+        </w:rPr>
+        <w:t xml:space="preserve">relationship between </w:t>
+      </w:r>
+      <w:r>
+        <w:rPr>
+          <w:rFonts w:ascii="Times New Roman" w:eastAsia="Times New Roman" w:hAnsi="Times New Roman" w:cs="Times New Roman"/>
+          <w:sz w:val="24"/>
+          <w:szCs w:val="24"/>
+        </w:rPr>
+        <w:t>fitness</w:t>
+      </w:r>
+      <w:r>
+        <w:rPr>
+          <w:rFonts w:ascii="Times New Roman" w:eastAsia="Times New Roman" w:hAnsi="Times New Roman" w:cs="Times New Roman"/>
+          <w:sz w:val="24"/>
+          <w:szCs w:val="24"/>
+        </w:rPr>
+        <w:t xml:space="preserve"> and </w:t>
+      </w:r>
+      <w:r>
+        <w:rPr>
+          <w:rFonts w:ascii="Times New Roman" w:eastAsia="Times New Roman" w:hAnsi="Times New Roman" w:cs="Times New Roman"/>
+          <w:sz w:val="24"/>
+          <w:szCs w:val="24"/>
+        </w:rPr>
+        <w:t xml:space="preserve">resource availability </w:t>
+      </w:r>
+      <w:r>
+        <w:rPr>
+          <w:rFonts w:ascii="Times New Roman" w:eastAsia="Times New Roman" w:hAnsi="Times New Roman" w:cs="Times New Roman"/>
+          <w:sz w:val="24"/>
+          <w:szCs w:val="24"/>
+        </w:rPr>
+        <w:t xml:space="preserve">for </w:t>
+      </w:r>
+      <w:r>
+        <w:rPr>
+          <w:rFonts w:ascii="Times New Roman" w:eastAsia="Times New Roman" w:hAnsi="Times New Roman" w:cs="Times New Roman"/>
+          <w:sz w:val="24"/>
+          <w:szCs w:val="24"/>
+        </w:rPr>
+        <w:t>each evolutionary history will be analyzed</w:t>
+      </w:r>
+      <w:r>
+        <w:rPr>
+          <w:rFonts w:ascii="Times New Roman" w:eastAsia="Times New Roman" w:hAnsi="Times New Roman" w:cs="Times New Roman"/>
+          <w:sz w:val="24"/>
+          <w:szCs w:val="24"/>
+        </w:rPr>
+        <w:t xml:space="preserve"> using </w:t>
+      </w:r>
+      <w:r>
+        <w:rPr>
+          <w:rFonts w:ascii="Times New Roman" w:eastAsia="Times New Roman" w:hAnsi="Times New Roman" w:cs="Times New Roman"/>
+          <w:sz w:val="24"/>
+          <w:szCs w:val="24"/>
+        </w:rPr>
+        <w:t>an ANCOVA</w:t>
+      </w:r>
+      <w:r>
+        <w:rPr>
+          <w:rFonts w:ascii="Times New Roman" w:eastAsia="Times New Roman" w:hAnsi="Times New Roman" w:cs="Times New Roman"/>
+          <w:sz w:val="24"/>
+          <w:szCs w:val="24"/>
+        </w:rPr>
+        <w:t xml:space="preserve">. We expect </w:t>
+      </w:r>
+      <w:r>
+        <w:rPr>
+          <w:rFonts w:ascii="Times New Roman" w:eastAsia="Times New Roman" w:hAnsi="Times New Roman" w:cs="Times New Roman"/>
+          <w:sz w:val="24"/>
+          <w:szCs w:val="24"/>
+        </w:rPr>
+        <w:t>an interaction</w:t>
+      </w:r>
+      <w:r>
+        <w:rPr>
+          <w:rFonts w:ascii="Times New Roman" w:eastAsia="Times New Roman" w:hAnsi="Times New Roman" w:cs="Times New Roman"/>
+          <w:sz w:val="24"/>
+          <w:szCs w:val="24"/>
+        </w:rPr>
+        <w:t xml:space="preserve">, </w:t>
+      </w:r>
+      <w:r>
+        <w:rPr>
+          <w:rFonts w:ascii="Times New Roman" w:eastAsia="Times New Roman" w:hAnsi="Times New Roman" w:cs="Times New Roman"/>
+          <w:sz w:val="24"/>
+          <w:szCs w:val="24"/>
+        </w:rPr>
+        <w:t>indicat</w:t>
+      </w:r>
+      <w:r>
+        <w:rPr>
+          <w:rFonts w:ascii="Times New Roman" w:eastAsia="Times New Roman" w:hAnsi="Times New Roman" w:cs="Times New Roman"/>
+          <w:sz w:val="24"/>
+          <w:szCs w:val="24"/>
+        </w:rPr>
+        <w:t>ing</w:t>
+      </w:r>
+      <w:r>
+        <w:rPr>
+          <w:rFonts w:ascii="Times New Roman" w:eastAsia="Times New Roman" w:hAnsi="Times New Roman" w:cs="Times New Roman"/>
+          <w:sz w:val="24"/>
+          <w:szCs w:val="24"/>
+        </w:rPr>
+        <w:t xml:space="preserve"> an indirect effect of temperature</w:t>
+      </w:r>
+      <w:r>
+        <w:rPr>
+          <w:rFonts w:ascii="Times New Roman" w:eastAsia="Times New Roman" w:hAnsi="Times New Roman" w:cs="Times New Roman"/>
+          <w:sz w:val="24"/>
+          <w:szCs w:val="24"/>
+        </w:rPr>
+        <w:t xml:space="preserve"> </w:t>
+      </w:r>
+      <w:r>
+        <w:rPr>
+          <w:rFonts w:ascii="Times New Roman" w:eastAsia="Times New Roman" w:hAnsi="Times New Roman" w:cs="Times New Roman"/>
+          <w:sz w:val="24"/>
+          <w:szCs w:val="24"/>
+        </w:rPr>
+        <w:t>on competitive ability.</w:t>
       </w:r>
     </w:p>
     <w:p>
       <w:pPr>
-        <w:ind w:firstLine="720"/>
-        <w:rPr>
-          <w:rFonts w:ascii="Times New Roman" w:eastAsia="Times New Roman" w:hAnsi="Times New Roman" w:cs="Times New Roman"/>
-          <w:sz w:val="28"/>
-          <w:szCs w:val="28"/>
+        <w:rPr>
+          <w:rFonts w:ascii="Times New Roman" w:eastAsia="Times New Roman" w:hAnsi="Times New Roman" w:cs="Times New Roman"/>
+          <w:sz w:val="24"/>
+          <w:szCs w:val="24"/>
         </w:rPr>
       </w:pPr>
-      <w:r>
-        <w:rPr>
-          <w:rFonts w:ascii="Times New Roman" w:eastAsia="Times New Roman" w:hAnsi="Times New Roman" w:cs="Times New Roman"/>
-          <w:sz w:val="28"/>
-          <w:szCs w:val="28"/>
-        </w:rPr>
-        <w:t xml:space="preserve">The resource-ratio hypothesis predicts which populations will outcompete others by comparing the resource levels at which they are incapable of growing or shrinking (R*). When environmental conditions, such as temperature, undergo significant changes, evolution-mediated indirect effects can influence community interactions, including competition, potentially leading to quantifiable differences in R*. [We or I?] will perform an experiment using </w:t>
-      </w:r>
-      <w:r>
-        <w:rPr>
-          <w:rFonts w:ascii="Times New Roman" w:eastAsia="Times New Roman" w:hAnsi="Times New Roman" w:cs="Times New Roman"/>
-          <w:i/>
-          <w:iCs/>
-          <w:sz w:val="28"/>
-          <w:szCs w:val="28"/>
-        </w:rPr>
-        <w:t>H. rosa</w:t>
-      </w:r>
-      <w:r>
-        <w:rPr>
-          <w:rFonts w:ascii="Times New Roman" w:eastAsia="Times New Roman" w:hAnsi="Times New Roman" w:cs="Times New Roman"/>
-          <w:sz w:val="28"/>
-          <w:szCs w:val="28"/>
-        </w:rPr>
-        <w:t xml:space="preserve"> rotifer clonal communities evolved at either 25 °C or 30 °C and introduce them to varying levels of bacteria to identify if rotifers of different evolutionary histories exhibit different R* values, monitoring changes in bacterial abundances as the experiment progresses. After tracking population size through time, we will determine if there is a difference in best-fit lines between evolutionary groups, suggesting a difference in R* and providing an example of an evolution-mediated indirect effect of environmental change through temperature.</w:t>
-      </w:r>
     </w:p>
     <w:p>
       <w:pPr>
         <w:rPr>
-          <w:rFonts w:ascii="Times New Roman" w:eastAsia="Times New Roman" w:hAnsi="Times New Roman" w:cs="Times New Roman"/>
-          <w:sz w:val="28"/>
-          <w:szCs w:val="28"/>
+          <w:rFonts w:ascii="Times New Roman" w:hAnsi="Times New Roman" w:cs="Times New Roman"/>
         </w:rPr>
       </w:pPr>
+      <w:r>
+        <w:rPr>
+          <w:rFonts w:ascii="Times New Roman" w:hAnsi="Times New Roman" w:cs="Times New Roman"/>
+        </w:rPr>
+        <w:t>Keywords</w:t>
+      </w:r>
+      <w:r>
+        <w:rPr>
+          <w:rFonts w:ascii="Times New Roman" w:hAnsi="Times New Roman" w:cs="Times New Roman"/>
+        </w:rPr>
+        <w:t>:</w:t>
+      </w:r>
+    </w:p>
+    <w:p>
+      <w:pPr>
+        <w:rPr>
+          <w:rFonts w:ascii="Times New Roman" w:hAnsi="Times New Roman" w:cs="Times New Roman"/>
+        </w:rPr>
+      </w:pPr>
+      <w:r>
+        <w:rPr>
+          <w:rFonts w:ascii="Times New Roman" w:hAnsi="Times New Roman" w:cs="Times New Roman"/>
+        </w:rPr>
+        <w:t>Ecology</w:t>
+      </w:r>
+    </w:p>
+    <w:p>
+      <w:pPr>
+        <w:rPr>
+          <w:rFonts w:ascii="Times New Roman" w:hAnsi="Times New Roman" w:cs="Times New Roman"/>
+        </w:rPr>
+      </w:pPr>
+      <w:r>
+        <w:rPr>
+          <w:rFonts w:ascii="Times New Roman" w:hAnsi="Times New Roman" w:cs="Times New Roman"/>
+        </w:rPr>
+        <w:t>Evolution</w:t>
+      </w:r>
+    </w:p>
+    <w:p>
+      <w:pPr>
+        <w:rPr>
+          <w:rFonts w:ascii="Times New Roman" w:eastAsia="Times New Roman" w:hAnsi="Times New Roman" w:cs="Times New Roman"/>
+          <w:sz w:val="24"/>
+          <w:szCs w:val="24"/>
+        </w:rPr>
+      </w:pPr>
+      <w:r>
+        <w:rPr>
+          <w:rFonts w:ascii="Times New Roman" w:hAnsi="Times New Roman" w:cs="Times New Roman"/>
+        </w:rPr>
+        <w:t>Competition</w:t>
+      </w:r>
     </w:p>
     <w:sectPr>
       <w:pgSz w:w="12240" w:h="15840"/>
